--- a/++Templated Entries/++HayHay/+Questions, Problems/Kurokawa, Kisho (Clarke) Templated HE/Kurokawa, Kisho (Clarke) Templated HE (not finished).docx
+++ b/++Templated Entries/++HayHay/+Questions, Problems/Kurokawa, Kisho (Clarke) Templated HE/Kurokawa, Kisho (Clarke) Templated HE (not finished).docx
@@ -358,25 +358,8 @@
                     <w:b/>
                     <w:lang w:val="en-AU"/>
                   </w:rPr>
-                  <w:t xml:space="preserve">, </w:t>
-                </w:r>
-                <w:proofErr w:type="spellStart"/>
-                <w:r>
-                  <w:rPr>
-                    <w:b/>
-                    <w:lang w:val="en-AU"/>
-                  </w:rPr>
-                  <w:t>Kishō</w:t>
-                </w:r>
-                <w:proofErr w:type="spellEnd"/>
-                <w:r>
-                  <w:rPr>
-                    <w:b/>
-                    <w:lang w:val="en-AU"/>
-                  </w:rPr>
-                  <w:t xml:space="preserve"> (</w:t>
-                </w:r>
-                <w:proofErr w:type="spellStart"/>
+                  <w:t>, Kishō (</w:t>
+                </w:r>
                 <w:r>
                   <w:rPr>
                     <w:rFonts w:hint="eastAsia"/>
@@ -385,7 +368,6 @@
                   </w:rPr>
                   <w:t>黒川紀章</w:t>
                 </w:r>
-                <w:proofErr w:type="spellEnd"/>
                 <w:r>
                   <w:rPr>
                     <w:b/>
@@ -630,27 +612,14 @@
                 <w:r>
                   <w:t xml:space="preserve">Figure </w:t>
                 </w:r>
-                <w:r>
-                  <w:fldChar w:fldCharType="begin"/>
-                </w:r>
-                <w:r>
-                  <w:instrText xml:space="preserve"> SEQ Figure \* ARABIC </w:instrText>
-                </w:r>
-                <w:r>
-                  <w:fldChar w:fldCharType="separate"/>
-                </w:r>
-                <w:r>
-                  <w:rPr>
-                    <w:noProof/>
-                  </w:rPr>
-                  <w:t>1</w:t>
-                </w:r>
-                <w:r>
-                  <w:rPr>
-                    <w:noProof/>
-                  </w:rPr>
-                  <w:fldChar w:fldCharType="end"/>
-                </w:r>
+                <w:fldSimple w:instr=" SEQ Figure \* ARABIC ">
+                  <w:r>
+                    <w:rPr>
+                      <w:noProof/>
+                    </w:rPr>
+                    <w:t>1</w:t>
+                  </w:r>
+                </w:fldSimple>
                 <w:r>
                   <w:t>: Kish</w:t>
                 </w:r>
@@ -891,27 +860,14 @@
                 <w:r>
                   <w:t xml:space="preserve">Figure </w:t>
                 </w:r>
-                <w:r>
-                  <w:fldChar w:fldCharType="begin"/>
-                </w:r>
-                <w:r>
-                  <w:instrText xml:space="preserve"> SEQ Figure \* ARABIC </w:instrText>
-                </w:r>
-                <w:r>
-                  <w:fldChar w:fldCharType="separate"/>
-                </w:r>
-                <w:r>
-                  <w:rPr>
-                    <w:noProof/>
-                  </w:rPr>
-                  <w:t>2</w:t>
-                </w:r>
-                <w:r>
-                  <w:rPr>
-                    <w:noProof/>
-                  </w:rPr>
-                  <w:fldChar w:fldCharType="end"/>
-                </w:r>
+                <w:fldSimple w:instr=" SEQ Figure \* ARABIC ">
+                  <w:r>
+                    <w:rPr>
+                      <w:noProof/>
+                    </w:rPr>
+                    <w:t>2</w:t>
+                  </w:r>
+                </w:fldSimple>
                 <w:r>
                   <w:t>: Kish</w:t>
                 </w:r>
@@ -1099,27 +1055,14 @@
                 <w:r>
                   <w:t xml:space="preserve">Figure </w:t>
                 </w:r>
-                <w:r>
-                  <w:fldChar w:fldCharType="begin"/>
-                </w:r>
-                <w:r>
-                  <w:instrText xml:space="preserve"> SEQ Figure \* ARABIC </w:instrText>
-                </w:r>
-                <w:r>
-                  <w:fldChar w:fldCharType="separate"/>
-                </w:r>
-                <w:r>
-                  <w:rPr>
-                    <w:noProof/>
-                  </w:rPr>
-                  <w:t>3</w:t>
-                </w:r>
-                <w:r>
-                  <w:rPr>
-                    <w:noProof/>
-                  </w:rPr>
-                  <w:fldChar w:fldCharType="end"/>
-                </w:r>
+                <w:fldSimple w:instr=" SEQ Figure \* ARABIC ">
+                  <w:r>
+                    <w:rPr>
+                      <w:noProof/>
+                    </w:rPr>
+                    <w:t>3</w:t>
+                  </w:r>
+                </w:fldSimple>
                 <w:r>
                   <w:t>: Kish</w:t>
                 </w:r>
@@ -1283,27 +1226,14 @@
                 <w:r>
                   <w:t xml:space="preserve">Figure </w:t>
                 </w:r>
-                <w:r>
-                  <w:fldChar w:fldCharType="begin"/>
-                </w:r>
-                <w:r>
-                  <w:instrText xml:space="preserve"> SEQ Figure \* ARABIC </w:instrText>
-                </w:r>
-                <w:r>
-                  <w:fldChar w:fldCharType="separate"/>
-                </w:r>
-                <w:r>
-                  <w:rPr>
-                    <w:noProof/>
-                  </w:rPr>
-                  <w:t>4</w:t>
-                </w:r>
-                <w:r>
-                  <w:rPr>
-                    <w:noProof/>
-                  </w:rPr>
-                  <w:fldChar w:fldCharType="end"/>
-                </w:r>
+                <w:fldSimple w:instr=" SEQ Figure \* ARABIC ">
+                  <w:r>
+                    <w:rPr>
+                      <w:noProof/>
+                    </w:rPr>
+                    <w:t>4</w:t>
+                  </w:r>
+                </w:fldSimple>
                 <w:r>
                   <w:t>: Kish</w:t>
                 </w:r>
@@ -1408,27 +1338,14 @@
                 <w:r>
                   <w:t xml:space="preserve">Figure </w:t>
                 </w:r>
-                <w:r>
-                  <w:fldChar w:fldCharType="begin"/>
-                </w:r>
-                <w:r>
-                  <w:instrText xml:space="preserve"> SEQ Figure \* ARABIC </w:instrText>
-                </w:r>
-                <w:r>
-                  <w:fldChar w:fldCharType="separate"/>
-                </w:r>
-                <w:r>
-                  <w:rPr>
-                    <w:noProof/>
-                  </w:rPr>
-                  <w:t>5</w:t>
-                </w:r>
-                <w:r>
-                  <w:rPr>
-                    <w:noProof/>
-                  </w:rPr>
-                  <w:fldChar w:fldCharType="end"/>
-                </w:r>
+                <w:fldSimple w:instr=" SEQ Figure \* ARABIC ">
+                  <w:r>
+                    <w:rPr>
+                      <w:noProof/>
+                    </w:rPr>
+                    <w:t>5</w:t>
+                  </w:r>
+                </w:fldSimple>
                 <w:r>
                   <w:t>: Kish</w:t>
                 </w:r>
@@ -1473,27 +1390,14 @@
                 <w:r>
                   <w:t xml:space="preserve">Figure </w:t>
                 </w:r>
-                <w:r>
-                  <w:fldChar w:fldCharType="begin"/>
-                </w:r>
-                <w:r>
-                  <w:instrText xml:space="preserve"> SEQ Figure \* ARABIC </w:instrText>
-                </w:r>
-                <w:r>
-                  <w:fldChar w:fldCharType="separate"/>
-                </w:r>
-                <w:r>
-                  <w:rPr>
-                    <w:noProof/>
-                  </w:rPr>
-                  <w:t>6</w:t>
-                </w:r>
-                <w:r>
-                  <w:rPr>
-                    <w:noProof/>
-                  </w:rPr>
-                  <w:fldChar w:fldCharType="end"/>
-                </w:r>
+                <w:fldSimple w:instr=" SEQ Figure \* ARABIC ">
+                  <w:r>
+                    <w:rPr>
+                      <w:noProof/>
+                    </w:rPr>
+                    <w:t>6</w:t>
+                  </w:r>
+                </w:fldSimple>
                 <w:r>
                   <w:t>: Kish</w:t>
                 </w:r>
@@ -1650,27 +1554,14 @@
                 <w:r>
                   <w:t xml:space="preserve">Figure </w:t>
                 </w:r>
-                <w:r>
-                  <w:fldChar w:fldCharType="begin"/>
-                </w:r>
-                <w:r>
-                  <w:instrText xml:space="preserve"> SEQ Figure \* ARABIC </w:instrText>
-                </w:r>
-                <w:r>
-                  <w:fldChar w:fldCharType="separate"/>
-                </w:r>
-                <w:r>
-                  <w:rPr>
-                    <w:noProof/>
-                  </w:rPr>
-                  <w:t>7</w:t>
-                </w:r>
-                <w:r>
-                  <w:rPr>
-                    <w:noProof/>
-                  </w:rPr>
-                  <w:fldChar w:fldCharType="end"/>
-                </w:r>
+                <w:fldSimple w:instr=" SEQ Figure \* ARABIC ">
+                  <w:r>
+                    <w:rPr>
+                      <w:noProof/>
+                    </w:rPr>
+                    <w:t>7</w:t>
+                  </w:r>
+                </w:fldSimple>
                 <w:r>
                   <w:t>: Kish</w:t>
                 </w:r>
@@ -1847,27 +1738,14 @@
                 <w:r>
                   <w:t xml:space="preserve">Figure </w:t>
                 </w:r>
-                <w:r>
-                  <w:fldChar w:fldCharType="begin"/>
-                </w:r>
-                <w:r>
-                  <w:instrText xml:space="preserve"> SEQ Figure \* ARABIC </w:instrText>
-                </w:r>
-                <w:r>
-                  <w:fldChar w:fldCharType="separate"/>
-                </w:r>
-                <w:r>
-                  <w:rPr>
-                    <w:noProof/>
-                  </w:rPr>
-                  <w:t>8</w:t>
-                </w:r>
-                <w:r>
-                  <w:rPr>
-                    <w:noProof/>
-                  </w:rPr>
-                  <w:fldChar w:fldCharType="end"/>
-                </w:r>
+                <w:fldSimple w:instr=" SEQ Figure \* ARABIC ">
+                  <w:r>
+                    <w:rPr>
+                      <w:noProof/>
+                    </w:rPr>
+                    <w:t>8</w:t>
+                  </w:r>
+                </w:fldSimple>
                 <w:r>
                   <w:t>: Kish</w:t>
                 </w:r>
@@ -2047,16 +1925,32 @@
                     <w:rPr>
                       <w:rStyle w:val="Hyperlink"/>
                     </w:rPr>
-                    <w:t xml:space="preserve">Metabolism: The City of the Future (Mori Art Museum exhibition, Tokyo, 2011-12, with material </w:t>
+                    <w:t xml:space="preserve">Metabolism - The City of the Future: Dreams and Visions of Reconstruction in </w:t>
+                  </w:r>
+                  <w:proofErr w:type="spellStart"/>
+                  <w:r>
+                    <w:rPr>
+                      <w:rStyle w:val="Hyperlink"/>
+                    </w:rPr>
+                    <w:t>Postwar</w:t>
+                  </w:r>
+                  <w:proofErr w:type="spellEnd"/>
+                  <w:r>
+                    <w:rPr>
+                      <w:rStyle w:val="Hyperlink"/>
+                    </w:rPr>
+                    <w:t xml:space="preserve"> and </w:t>
                   </w:r>
                   <w:r>
                     <w:rPr>
                       <w:rStyle w:val="Hyperlink"/>
                     </w:rPr>
                     <w:lastRenderedPageBreak/>
-                    <w:t xml:space="preserve">by and devoted to Kurokawa) </w:t>
+                    <w:t xml:space="preserve">Present-Day Japan (Mori Art Museum exhibition, Tokyo, 2011-12, with material by and devoted to Kurokawa) </w:t>
                   </w:r>
                 </w:hyperlink>
+                <w:bookmarkStart w:id="1" w:name="_GoBack"/>
+                <w:bookmarkEnd w:id="1"/>
                 <w:r>
                   <w:br/>
                 </w:r>
@@ -2154,6 +2048,7 @@
                     <w:id w:val="2103450978"/>
                     <w:citation/>
                   </w:sdtPr>
+                  <w:sdtEndPr/>
                   <w:sdtContent>
                     <w:r>
                       <w:fldChar w:fldCharType="begin"/>
@@ -2187,6 +2082,7 @@
                     <w:id w:val="-1874924535"/>
                     <w:citation/>
                   </w:sdtPr>
+                  <w:sdtEndPr/>
                   <w:sdtContent>
                     <w:r>
                       <w:fldChar w:fldCharType="begin"/>
@@ -2220,6 +2116,7 @@
                     <w:id w:val="-908066386"/>
                     <w:citation/>
                   </w:sdtPr>
+                  <w:sdtEndPr/>
                   <w:sdtContent>
                     <w:r>
                       <w:fldChar w:fldCharType="begin"/>
@@ -2253,6 +2150,7 @@
                     <w:id w:val="-228621107"/>
                     <w:citation/>
                   </w:sdtPr>
+                  <w:sdtEndPr/>
                   <w:sdtContent>
                     <w:r>
                       <w:fldChar w:fldCharType="begin"/>
@@ -2286,6 +2184,7 @@
                     <w:id w:val="1396400305"/>
                     <w:citation/>
                   </w:sdtPr>
+                  <w:sdtEndPr/>
                   <w:sdtContent>
                     <w:r>
                       <w:fldChar w:fldCharType="begin"/>
@@ -2319,6 +2218,7 @@
                     <w:id w:val="-2050527268"/>
                     <w:citation/>
                   </w:sdtPr>
+                  <w:sdtEndPr/>
                   <w:sdtContent>
                     <w:r>
                       <w:fldChar w:fldCharType="begin"/>
@@ -2344,8 +2244,6 @@
                     </w:r>
                   </w:sdtContent>
                 </w:sdt>
-                <w:bookmarkStart w:id="1" w:name="_GoBack"/>
-                <w:bookmarkEnd w:id="1"/>
               </w:p>
               <w:p/>
             </w:sdtContent>
@@ -4542,10 +4440,10 @@
     <w:charset w:val="00"/>
     <w:family w:val="auto"/>
     <w:pitch w:val="variable"/>
-    <w:sig w:usb0="A00002FF" w:usb1="4203FDFF" w:usb2="02000020" w:usb3="00000000" w:csb0="800001FF" w:csb1="00000000"/>
+    <w:sig w:usb0="00000003" w:usb1="00000000" w:usb2="00000000" w:usb3="00000000" w:csb0="00000001" w:csb1="00000000"/>
   </w:font>
   <w:font w:name="MS Mincho">
-    <w:altName w:val="‚l‚r –_’©"/>
+    <w:altName w:val="ＭＳ 明朝"/>
     <w:charset w:val="80"/>
     <w:family w:val="modern"/>
     <w:pitch w:val="fixed"/>
@@ -4559,6 +4457,7 @@
     <w:sig w:usb0="E0002AFF" w:usb1="C0007843" w:usb2="00000009" w:usb3="00000000" w:csb0="000001FF" w:csb1="00000000"/>
   </w:font>
   <w:font w:name="ＭＳ 明朝">
+    <w:altName w:val="ＭＳ 明朝"/>
     <w:charset w:val="4E"/>
     <w:family w:val="auto"/>
     <w:pitch w:val="variable"/>
@@ -5330,7 +5229,7 @@
   <a:extraClrSchemeLst/>
   <a:extLst>
     <a:ext uri="{05A4C25C-085E-4340-85A3-A5531E510DB2}">
-      <thm15:themeFamily xmlns="" xmlns:thm15="http://schemas.microsoft.com/office/thememl/2012/main" name="Office Theme" id="{62F939B6-93AF-4DB8-9C6B-D6C7DFDC589F}" vid="{4A3C46E8-61CC-4603-A589-7422A47A8E4A}"/>
+      <thm15:themeFamily xmlns:thm15="http://schemas.microsoft.com/office/thememl/2012/main" xmlns="" name="Office Theme" id="{62F939B6-93AF-4DB8-9C6B-D6C7DFDC589F}" vid="{4A3C46E8-61CC-4603-A589-7422A47A8E4A}"/>
     </a:ext>
   </a:extLst>
 </a:theme>
@@ -5524,7 +5423,7 @@
 </file>
 
 <file path=customXml/itemProps1.xml><?xml version="1.0" encoding="utf-8"?>
-<ds:datastoreItem xmlns:ds="http://schemas.openxmlformats.org/officeDocument/2006/customXml" ds:itemID="{8F2DF51D-47CF-154F-9920-0A42877388D1}">
+<ds:datastoreItem xmlns:ds="http://schemas.openxmlformats.org/officeDocument/2006/customXml" ds:itemID="{3B31AB21-1FAD-7243-B00A-A630A7628B5D}">
   <ds:schemaRefs>
     <ds:schemaRef ds:uri="http://schemas.openxmlformats.org/officeDocument/2006/bibliography"/>
   </ds:schemaRefs>
